--- a/Projeto2/AMS Parte 2.docx
+++ b/Projeto2/AMS Parte 2.docx
@@ -959,23 +959,13 @@
           <w:docGrid w:linePitch="360"/>
         </w:sectPr>
       </w:pPr>
-      <w:proofErr w:type="gramStart"/>
       <w:r>
         <w:rPr>
           <w:rFonts w:ascii="Arial" w:hAnsi="Arial" w:cs="Arial"/>
           <w:sz w:val="24"/>
           <w:szCs w:val="32"/>
         </w:rPr>
-        <w:t>Professora Maria</w:t>
-      </w:r>
-      <w:proofErr w:type="gramEnd"/>
-      <w:r>
-        <w:rPr>
-          <w:rFonts w:ascii="Arial" w:hAnsi="Arial" w:cs="Arial"/>
-          <w:sz w:val="24"/>
-          <w:szCs w:val="32"/>
-        </w:rPr>
-        <w:t xml:space="preserve"> do Rosário Gomes Osório Bernardo Ponces de Carvalho</w:t>
+        <w:t>Professora Maria do Rosário Gomes Osório Bernardo Ponces de Carvalho</w:t>
       </w:r>
     </w:p>
     <w:p>
@@ -1386,8 +1376,6 @@
         <w:lastRenderedPageBreak/>
         <w:tab/>
       </w:r>
-      <w:bookmarkStart w:id="0" w:name="_GoBack"/>
-      <w:bookmarkEnd w:id="0"/>
     </w:p>
     <w:p>
       <w:pPr>
@@ -1409,11 +1397,83 @@
       <w:r>
         <w:rPr>
           <w:rFonts w:ascii="Arial" w:hAnsi="Arial" w:cs="Arial"/>
+          <w:noProof/>
           <w:sz w:val="24"/>
           <w:szCs w:val="24"/>
         </w:rPr>
+        <w:drawing>
+          <wp:anchor distT="0" distB="0" distL="114300" distR="114300" simplePos="0" relativeHeight="251666432" behindDoc="0" locked="0" layoutInCell="1" allowOverlap="1" wp14:anchorId="00C29F5C" wp14:editId="0E85CF35">
+            <wp:simplePos x="0" y="0"/>
+            <wp:positionH relativeFrom="column">
+              <wp:posOffset>-697865</wp:posOffset>
+            </wp:positionH>
+            <wp:positionV relativeFrom="paragraph">
+              <wp:posOffset>528320</wp:posOffset>
+            </wp:positionV>
+            <wp:extent cx="6711836" cy="7289973"/>
+            <wp:effectExtent l="0" t="0" r="0" b="0"/>
+            <wp:wrapNone/>
+            <wp:docPr id="10" name="Picture 10"/>
+            <wp:cNvGraphicFramePr>
+              <a:graphicFrameLocks xmlns:a="http://schemas.openxmlformats.org/drawingml/2006/main" noChangeAspect="1"/>
+            </wp:cNvGraphicFramePr>
+            <a:graphic xmlns:a="http://schemas.openxmlformats.org/drawingml/2006/main">
+              <a:graphicData uri="http://schemas.openxmlformats.org/drawingml/2006/picture">
+                <pic:pic xmlns:pic="http://schemas.openxmlformats.org/drawingml/2006/picture">
+                  <pic:nvPicPr>
+                    <pic:cNvPr id="10" name="UML_UseCases1.pdf"/>
+                    <pic:cNvPicPr/>
+                  </pic:nvPicPr>
+                  <pic:blipFill rotWithShape="1">
+                    <a:blip r:embed="rId13">
+                      <a:extLst>
+                        <a:ext uri="{28A0092B-C50C-407E-A947-70E740481C1C}">
+                          <a14:useLocalDpi xmlns:a14="http://schemas.microsoft.com/office/drawing/2010/main" val="0"/>
+                        </a:ext>
+                      </a:extLst>
+                    </a:blip>
+                    <a:srcRect l="2566" t="1330" r="1993" b="25411"/>
+                    <a:stretch/>
+                  </pic:blipFill>
+                  <pic:spPr bwMode="auto">
+                    <a:xfrm>
+                      <a:off x="0" y="0"/>
+                      <a:ext cx="6711836" cy="7289973"/>
+                    </a:xfrm>
+                    <a:prstGeom prst="rect">
+                      <a:avLst/>
+                    </a:prstGeom>
+                    <a:ln>
+                      <a:noFill/>
+                    </a:ln>
+                    <a:extLst>
+                      <a:ext uri="{53640926-AAD7-44D8-BBD7-CCE9431645EC}">
+                        <a14:shadowObscured xmlns:a14="http://schemas.microsoft.com/office/drawing/2010/main"/>
+                      </a:ext>
+                    </a:extLst>
+                  </pic:spPr>
+                </pic:pic>
+              </a:graphicData>
+            </a:graphic>
+            <wp14:sizeRelH relativeFrom="page">
+              <wp14:pctWidth>0</wp14:pctWidth>
+            </wp14:sizeRelH>
+            <wp14:sizeRelV relativeFrom="page">
+              <wp14:pctHeight>0</wp14:pctHeight>
+            </wp14:sizeRelV>
+          </wp:anchor>
+        </w:drawing>
+      </w:r>
+      <w:r>
+        <w:rPr>
+          <w:rFonts w:ascii="Arial" w:hAnsi="Arial" w:cs="Arial"/>
+          <w:sz w:val="24"/>
+          <w:szCs w:val="24"/>
+        </w:rPr>
         <w:tab/>
       </w:r>
+      <w:bookmarkStart w:id="0" w:name="_GoBack"/>
+      <w:bookmarkEnd w:id="0"/>
     </w:p>
     <w:p>
       <w:pPr>
@@ -1455,7 +1515,7 @@
                     <pic:cNvPicPr/>
                   </pic:nvPicPr>
                   <pic:blipFill rotWithShape="1">
-                    <a:blip r:embed="rId13">
+                    <a:blip r:embed="rId14">
                       <a:extLst>
                         <a:ext uri="{28A0092B-C50C-407E-A947-70E740481C1C}">
                           <a14:useLocalDpi xmlns:a14="http://schemas.microsoft.com/office/drawing/2010/main" val="0"/>
@@ -2840,7 +2900,7 @@
 </file>
 
 <file path=customXml/itemProps1.xml><?xml version="1.0" encoding="utf-8"?>
-<ds:datastoreItem xmlns:ds="http://schemas.openxmlformats.org/officeDocument/2006/customXml" ds:itemID="{F6C2D4C7-7F7B-9441-8953-904BCBA962E5}">
+<ds:datastoreItem xmlns:ds="http://schemas.openxmlformats.org/officeDocument/2006/customXml" ds:itemID="{10CE644E-3254-5A43-A535-55306C54F530}">
   <ds:schemaRefs>
     <ds:schemaRef ds:uri="http://schemas.openxmlformats.org/officeDocument/2006/bibliography"/>
   </ds:schemaRefs>
